--- a/ЭВМ/Лабы/лаба 1/Отчёт_1.docx
+++ b/ЭВМ/Лабы/лаба 1/Отчёт_1.docx
@@ -247,23 +247,7 @@
                                 <w:sz w:val="32"/>
                                 <w:szCs w:val="32"/>
                               </w:rPr>
-                              <w:t>по курсу «</w:t>
-                            </w:r>
-                            <w:proofErr w:type="spellStart"/>
-                            <w:r>
-                              <w:rPr>
-                                <w:sz w:val="32"/>
-                                <w:szCs w:val="32"/>
-                              </w:rPr>
-                              <w:t>ЭВМиПУ</w:t>
-                            </w:r>
-                            <w:proofErr w:type="spellEnd"/>
-                            <w:r>
-                              <w:rPr>
-                                <w:sz w:val="32"/>
-                                <w:szCs w:val="32"/>
-                              </w:rPr>
-                              <w:t>»</w:t>
+                              <w:t>по курсу «ЭВМиПУ»</w:t>
                             </w:r>
                           </w:p>
                           <w:p>
@@ -526,14 +510,7 @@
                             </w:r>
                             <w:r>
                               <w:br/>
-                            </w:r>
-                            <w:proofErr w:type="spellStart"/>
-                            <w:r>
-                              <w:t>Патунин</w:t>
-                            </w:r>
-                            <w:proofErr w:type="spellEnd"/>
-                            <w:r>
-                              <w:t xml:space="preserve"> Д.В.</w:t>
+                              <w:t>Патунин Д.В.</w:t>
                             </w:r>
                             <w:r>
                               <w:br/>
@@ -862,117 +839,12 @@
           <w:b w:val="0"/>
         </w:rPr>
       </w:pPr>
-      <w:proofErr w:type="spellStart"/>
       <w:r>
         <w:rPr>
           <w:rFonts w:ascii="Times New Roman" w:hAnsi="Times New Roman" w:cs="Times New Roman"/>
           <w:b w:val="0"/>
         </w:rPr>
-        <w:t>X→Ri</w:t>
-      </w:r>
-      <w:proofErr w:type="spellEnd"/>
-      <w:r>
-        <w:rPr>
-          <w:rFonts w:ascii="Times New Roman" w:hAnsi="Times New Roman" w:cs="Times New Roman"/>
-          <w:b w:val="0"/>
-        </w:rPr>
-        <w:t xml:space="preserve">; </w:t>
-      </w:r>
-      <w:proofErr w:type="spellStart"/>
-      <w:r>
-        <w:rPr>
-          <w:rFonts w:ascii="Times New Roman" w:hAnsi="Times New Roman" w:cs="Times New Roman"/>
-          <w:b w:val="0"/>
-        </w:rPr>
-        <w:t>Y→Rj</w:t>
-      </w:r>
-      <w:proofErr w:type="spellEnd"/>
-      <w:r>
-        <w:rPr>
-          <w:rFonts w:ascii="Times New Roman" w:hAnsi="Times New Roman" w:cs="Times New Roman"/>
-          <w:b w:val="0"/>
-        </w:rPr>
-        <w:t xml:space="preserve">; </w:t>
-      </w:r>
-      <w:proofErr w:type="spellStart"/>
-      <w:r>
-        <w:rPr>
-          <w:rFonts w:ascii="Times New Roman" w:hAnsi="Times New Roman" w:cs="Times New Roman"/>
-          <w:b w:val="0"/>
-        </w:rPr>
-        <w:t>Ri</w:t>
-      </w:r>
-      <w:proofErr w:type="spellEnd"/>
-      <w:r>
-        <w:rPr>
-          <w:rFonts w:ascii="Times New Roman" w:hAnsi="Times New Roman" w:cs="Times New Roman"/>
-          <w:b w:val="0"/>
-        </w:rPr>
-        <w:t xml:space="preserve">* </w:t>
-      </w:r>
-      <w:proofErr w:type="spellStart"/>
-      <w:r>
-        <w:rPr>
-          <w:rFonts w:ascii="Times New Roman" w:hAnsi="Times New Roman" w:cs="Times New Roman"/>
-          <w:b w:val="0"/>
-        </w:rPr>
-        <w:t>Rj</w:t>
-      </w:r>
-      <w:proofErr w:type="spellEnd"/>
-      <w:r>
-        <w:rPr>
-          <w:rFonts w:ascii="Times New Roman" w:hAnsi="Times New Roman" w:cs="Times New Roman"/>
-          <w:b w:val="0"/>
-        </w:rPr>
-        <w:t xml:space="preserve">→ </w:t>
-      </w:r>
-      <w:proofErr w:type="spellStart"/>
-      <w:r>
-        <w:rPr>
-          <w:rFonts w:ascii="Times New Roman" w:hAnsi="Times New Roman" w:cs="Times New Roman"/>
-          <w:b w:val="0"/>
-        </w:rPr>
-        <w:t>Ri</w:t>
-      </w:r>
-      <w:proofErr w:type="spellEnd"/>
-      <w:r>
-        <w:rPr>
-          <w:rFonts w:ascii="Times New Roman" w:hAnsi="Times New Roman" w:cs="Times New Roman"/>
-          <w:b w:val="0"/>
-        </w:rPr>
-        <w:t xml:space="preserve">; </w:t>
-      </w:r>
-      <w:proofErr w:type="spellStart"/>
-      <w:r>
-        <w:rPr>
-          <w:rFonts w:ascii="Times New Roman" w:hAnsi="Times New Roman" w:cs="Times New Roman"/>
-          <w:b w:val="0"/>
-        </w:rPr>
-        <w:t>Ri</w:t>
-      </w:r>
-      <w:proofErr w:type="spellEnd"/>
-      <w:r>
-        <w:rPr>
-          <w:rFonts w:ascii="Times New Roman" w:hAnsi="Times New Roman" w:cs="Times New Roman"/>
-          <w:b w:val="0"/>
-        </w:rPr>
-        <w:t xml:space="preserve">→ </w:t>
-      </w:r>
-      <w:proofErr w:type="spellStart"/>
-      <w:r>
-        <w:rPr>
-          <w:rFonts w:ascii="Times New Roman" w:hAnsi="Times New Roman" w:cs="Times New Roman"/>
-          <w:b w:val="0"/>
-        </w:rPr>
-        <w:t>Rk</w:t>
-      </w:r>
-      <w:proofErr w:type="spellEnd"/>
-      <w:r>
-        <w:rPr>
-          <w:rFonts w:ascii="Times New Roman" w:hAnsi="Times New Roman" w:cs="Times New Roman"/>
-          <w:b w:val="0"/>
-        </w:rPr>
-        <w:t>.</w:t>
+        <w:t>X→Ri; Y→Rj; Ri* Rj→ Ri; Ri→ Rk.</w:t>
       </w:r>
     </w:p>
     <w:p>
@@ -1082,7 +954,6 @@
           <w:b w:val="0"/>
           <w:sz w:val="32"/>
           <w:vertAlign w:val="subscript"/>
-          <w:lang w:val="en-US"/>
         </w:rPr>
         <w:t>10</w:t>
       </w:r>
@@ -1109,7 +980,6 @@
           <w:b w:val="0"/>
           <w:sz w:val="32"/>
           <w:vertAlign w:val="subscript"/>
-          <w:lang w:val="en-US"/>
         </w:rPr>
         <w:t>1</w:t>
       </w:r>
@@ -1136,7 +1006,6 @@
           <w:b w:val="0"/>
           <w:sz w:val="32"/>
           <w:vertAlign w:val="subscript"/>
-          <w:lang w:val="en-US"/>
         </w:rPr>
         <w:t>10</w:t>
       </w:r>
@@ -1163,7 +1032,6 @@
           <w:b w:val="0"/>
           <w:sz w:val="32"/>
           <w:vertAlign w:val="subscript"/>
-          <w:lang w:val="en-US"/>
         </w:rPr>
         <w:t>1</w:t>
       </w:r>
@@ -1190,7 +1058,6 @@
           <w:b w:val="0"/>
           <w:sz w:val="32"/>
           <w:vertAlign w:val="subscript"/>
-          <w:lang w:val="en-US"/>
         </w:rPr>
         <w:t>1</w:t>
       </w:r>
@@ -1217,7 +1084,6 @@
           <w:b w:val="0"/>
           <w:sz w:val="32"/>
           <w:vertAlign w:val="subscript"/>
-          <w:lang w:val="en-US"/>
         </w:rPr>
         <w:t>10</w:t>
       </w:r>
@@ -1279,15 +1145,7 @@
         </w:numPr>
       </w:pPr>
       <w:r>
-        <w:t xml:space="preserve">Проверяем работу микропрограммы на программном эмуляторе </w:t>
-      </w:r>
-      <w:proofErr w:type="spellStart"/>
-      <w:r>
-        <w:t>микротренажера</w:t>
-      </w:r>
-      <w:proofErr w:type="spellEnd"/>
-      <w:r>
-        <w:t xml:space="preserve"> </w:t>
+        <w:t xml:space="preserve">Проверяем работу микропрограммы на программном эмуляторе микротренажера </w:t>
       </w:r>
       <w:r>
         <w:rPr>
@@ -1319,6 +1177,205 @@
           <w:lang w:val="en-US"/>
         </w:rPr>
       </w:pPr>
+      <w:r>
+        <w:rPr>
+          <w:noProof/>
+        </w:rPr>
+        <mc:AlternateContent>
+          <mc:Choice Requires="wpi">
+            <w:drawing>
+              <wp:anchor distT="0" distB="0" distL="114300" distR="114300" simplePos="0" relativeHeight="251674624" behindDoc="0" locked="0" layoutInCell="1" allowOverlap="1" wp14:anchorId="425EF4DE" wp14:editId="46B44AF1">
+                <wp:simplePos x="0" y="0"/>
+                <wp:positionH relativeFrom="column">
+                  <wp:posOffset>2426970</wp:posOffset>
+                </wp:positionH>
+                <wp:positionV relativeFrom="paragraph">
+                  <wp:posOffset>2689860</wp:posOffset>
+                </wp:positionV>
+                <wp:extent cx="286405" cy="358920"/>
+                <wp:effectExtent l="38100" t="57150" r="56515" b="41275"/>
+                <wp:wrapNone/>
+                <wp:docPr id="23" name="Рукописный ввод 23"/>
+                <wp:cNvGraphicFramePr/>
+                <a:graphic xmlns:a="http://schemas.openxmlformats.org/drawingml/2006/main">
+                  <a:graphicData uri="http://schemas.microsoft.com/office/word/2010/wordprocessingInk">
+                    <w14:contentPart bwMode="auto" r:id="rId5">
+                      <w14:nvContentPartPr>
+                        <w14:cNvContentPartPr/>
+                      </w14:nvContentPartPr>
+                      <w14:xfrm>
+                        <a:off x="0" y="0"/>
+                        <a:ext cx="286405" cy="358920"/>
+                      </w14:xfrm>
+                    </w14:contentPart>
+                  </a:graphicData>
+                </a:graphic>
+              </wp:anchor>
+            </w:drawing>
+          </mc:Choice>
+          <mc:Fallback>
+            <w:pict>
+              <v:shapetype w14:anchorId="083612DE" id="_x0000_t75" coordsize="21600,21600" o:spt="75" o:preferrelative="t" path="m@4@5l@4@11@9@11@9@5xe" filled="f" stroked="f">
+                <v:stroke joinstyle="miter"/>
+                <v:formulas>
+                  <v:f eqn="if lineDrawn pixelLineWidth 0"/>
+                  <v:f eqn="sum @0 1 0"/>
+                  <v:f eqn="sum 0 0 @1"/>
+                  <v:f eqn="prod @2 1 2"/>
+                  <v:f eqn="prod @3 21600 pixelWidth"/>
+                  <v:f eqn="prod @3 21600 pixelHeight"/>
+                  <v:f eqn="sum @0 0 1"/>
+                  <v:f eqn="prod @6 1 2"/>
+                  <v:f eqn="prod @7 21600 pixelWidth"/>
+                  <v:f eqn="sum @8 21600 0"/>
+                  <v:f eqn="prod @7 21600 pixelHeight"/>
+                  <v:f eqn="sum @10 21600 0"/>
+                </v:formulas>
+                <v:path o:extrusionok="f" gradientshapeok="t" o:connecttype="rect"/>
+                <o:lock v:ext="edit" aspectratio="t"/>
+              </v:shapetype>
+              <v:shape id="Рукописный ввод 23" o:spid="_x0000_s1026" type="#_x0000_t75" style="position:absolute;margin-left:190.4pt;margin-top:211.1pt;width:23.95pt;height:29.65pt;z-index:251674624;visibility:visible;mso-wrap-style:square;mso-wrap-distance-left:9pt;mso-wrap-distance-top:0;mso-wrap-distance-right:9pt;mso-wrap-distance-bottom:0;mso-position-horizontal:absolute;mso-position-horizontal-relative:text;mso-position-vertical:absolute;mso-position-vertical-relative:text" o:gfxdata="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">
+                <v:imagedata r:id="rId6" o:title=""/>
+              </v:shape>
+            </w:pict>
+          </mc:Fallback>
+        </mc:AlternateContent>
+      </w:r>
+      <w:r>
+        <w:rPr>
+          <w:noProof/>
+        </w:rPr>
+        <mc:AlternateContent>
+          <mc:Choice Requires="wpi">
+            <w:drawing>
+              <wp:anchor distT="0" distB="0" distL="114300" distR="114300" simplePos="0" relativeHeight="251671552" behindDoc="0" locked="0" layoutInCell="1" allowOverlap="1" wp14:anchorId="44F8C136" wp14:editId="7C7A3FB3">
+                <wp:simplePos x="0" y="0"/>
+                <wp:positionH relativeFrom="column">
+                  <wp:posOffset>2451735</wp:posOffset>
+                </wp:positionH>
+                <wp:positionV relativeFrom="paragraph">
+                  <wp:posOffset>1921510</wp:posOffset>
+                </wp:positionV>
+                <wp:extent cx="184170" cy="432000"/>
+                <wp:effectExtent l="38100" t="38100" r="44450" b="44450"/>
+                <wp:wrapNone/>
+                <wp:docPr id="20" name="Рукописный ввод 20"/>
+                <wp:cNvGraphicFramePr/>
+                <a:graphic xmlns:a="http://schemas.openxmlformats.org/drawingml/2006/main">
+                  <a:graphicData uri="http://schemas.microsoft.com/office/word/2010/wordprocessingInk">
+                    <w14:contentPart bwMode="auto" r:id="rId7">
+                      <w14:nvContentPartPr>
+                        <w14:cNvContentPartPr/>
+                      </w14:nvContentPartPr>
+                      <w14:xfrm>
+                        <a:off x="0" y="0"/>
+                        <a:ext cx="184170" cy="432000"/>
+                      </w14:xfrm>
+                    </w14:contentPart>
+                  </a:graphicData>
+                </a:graphic>
+              </wp:anchor>
+            </w:drawing>
+          </mc:Choice>
+          <mc:Fallback>
+            <w:pict>
+              <v:shape w14:anchorId="0B5143F8" id="Рукописный ввод 20" o:spid="_x0000_s1026" type="#_x0000_t75" style="position:absolute;margin-left:192.35pt;margin-top:150.6pt;width:15.9pt;height:35.4pt;z-index:251671552;visibility:visible;mso-wrap-style:square;mso-wrap-distance-left:9pt;mso-wrap-distance-top:0;mso-wrap-distance-right:9pt;mso-wrap-distance-bottom:0;mso-position-horizontal:absolute;mso-position-horizontal-relative:text;mso-position-vertical:absolute;mso-position-vertical-relative:text" o:gfxdata="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">
+                <v:imagedata r:id="rId8" o:title=""/>
+              </v:shape>
+            </w:pict>
+          </mc:Fallback>
+        </mc:AlternateContent>
+      </w:r>
+      <w:r>
+        <w:rPr>
+          <w:noProof/>
+        </w:rPr>
+        <mc:AlternateContent>
+          <mc:Choice Requires="wpi">
+            <w:drawing>
+              <wp:anchor distT="0" distB="0" distL="114300" distR="114300" simplePos="0" relativeHeight="251668480" behindDoc="0" locked="0" layoutInCell="1" allowOverlap="1" wp14:anchorId="2428D51D" wp14:editId="64C06F51">
+                <wp:simplePos x="0" y="0"/>
+                <wp:positionH relativeFrom="column">
+                  <wp:posOffset>2426335</wp:posOffset>
+                </wp:positionH>
+                <wp:positionV relativeFrom="paragraph">
+                  <wp:posOffset>1356360</wp:posOffset>
+                </wp:positionV>
+                <wp:extent cx="165710" cy="374400"/>
+                <wp:effectExtent l="57150" t="38100" r="44450" b="45085"/>
+                <wp:wrapNone/>
+                <wp:docPr id="17" name="Рукописный ввод 17"/>
+                <wp:cNvGraphicFramePr/>
+                <a:graphic xmlns:a="http://schemas.openxmlformats.org/drawingml/2006/main">
+                  <a:graphicData uri="http://schemas.microsoft.com/office/word/2010/wordprocessingInk">
+                    <w14:contentPart bwMode="auto" r:id="rId9">
+                      <w14:nvContentPartPr>
+                        <w14:cNvContentPartPr/>
+                      </w14:nvContentPartPr>
+                      <w14:xfrm>
+                        <a:off x="0" y="0"/>
+                        <a:ext cx="165710" cy="374400"/>
+                      </w14:xfrm>
+                    </w14:contentPart>
+                  </a:graphicData>
+                </a:graphic>
+              </wp:anchor>
+            </w:drawing>
+          </mc:Choice>
+          <mc:Fallback>
+            <w:pict>
+              <v:shape w14:anchorId="10B3CF65" id="Рукописный ввод 17" o:spid="_x0000_s1026" type="#_x0000_t75" style="position:absolute;margin-left:190.35pt;margin-top:106.1pt;width:14.5pt;height:30.9pt;z-index:251668480;visibility:visible;mso-wrap-style:square;mso-wrap-distance-left:9pt;mso-wrap-distance-top:0;mso-wrap-distance-right:9pt;mso-wrap-distance-bottom:0;mso-position-horizontal:absolute;mso-position-horizontal-relative:text;mso-position-vertical:absolute;mso-position-vertical-relative:text" o:gfxdata="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">
+                <v:imagedata r:id="rId10" o:title=""/>
+              </v:shape>
+            </w:pict>
+          </mc:Fallback>
+        </mc:AlternateContent>
+      </w:r>
+      <w:r>
+        <w:rPr>
+          <w:noProof/>
+        </w:rPr>
+        <mc:AlternateContent>
+          <mc:Choice Requires="wpi">
+            <w:drawing>
+              <wp:anchor distT="0" distB="0" distL="114300" distR="114300" simplePos="0" relativeHeight="251665408" behindDoc="0" locked="0" layoutInCell="1" allowOverlap="1" wp14:anchorId="7C74E3C8" wp14:editId="653F0E9F">
+                <wp:simplePos x="0" y="0"/>
+                <wp:positionH relativeFrom="column">
+                  <wp:posOffset>2393315</wp:posOffset>
+                </wp:positionH>
+                <wp:positionV relativeFrom="paragraph">
+                  <wp:posOffset>651510</wp:posOffset>
+                </wp:positionV>
+                <wp:extent cx="225050" cy="399600"/>
+                <wp:effectExtent l="38100" t="38100" r="41910" b="57785"/>
+                <wp:wrapNone/>
+                <wp:docPr id="14" name="Рукописный ввод 14"/>
+                <wp:cNvGraphicFramePr/>
+                <a:graphic xmlns:a="http://schemas.openxmlformats.org/drawingml/2006/main">
+                  <a:graphicData uri="http://schemas.microsoft.com/office/word/2010/wordprocessingInk">
+                    <w14:contentPart bwMode="auto" r:id="rId11">
+                      <w14:nvContentPartPr>
+                        <w14:cNvContentPartPr/>
+                      </w14:nvContentPartPr>
+                      <w14:xfrm>
+                        <a:off x="0" y="0"/>
+                        <a:ext cx="225050" cy="399600"/>
+                      </w14:xfrm>
+                    </w14:contentPart>
+                  </a:graphicData>
+                </a:graphic>
+              </wp:anchor>
+            </w:drawing>
+          </mc:Choice>
+          <mc:Fallback>
+            <w:pict>
+              <v:shape w14:anchorId="0C8ABFB9" id="Рукописный ввод 14" o:spid="_x0000_s1026" type="#_x0000_t75" style="position:absolute;margin-left:187.75pt;margin-top:50.6pt;width:19.1pt;height:32.85pt;z-index:251665408;visibility:visible;mso-wrap-style:square;mso-wrap-distance-left:9pt;mso-wrap-distance-top:0;mso-wrap-distance-right:9pt;mso-wrap-distance-bottom:0;mso-position-horizontal:absolute;mso-position-horizontal-relative:text;mso-position-vertical:absolute;mso-position-vertical-relative:text" o:gfxdata="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">
+                <v:imagedata r:id="rId12" o:title=""/>
+              </v:shape>
+            </w:pict>
+          </mc:Fallback>
+        </mc:AlternateContent>
+      </w:r>
       <w:r>
         <w:rPr>
           <w:noProof/>
@@ -1341,7 +1398,7 @@
                     </pic:cNvPicPr>
                   </pic:nvPicPr>
                   <pic:blipFill>
-                    <a:blip r:embed="rId5">
+                    <a:blip r:embed="rId13">
                       <a:extLst>
                         <a:ext uri="{28A0092B-C50C-407E-A947-70E740481C1C}">
                           <a14:useLocalDpi xmlns:a14="http://schemas.microsoft.com/office/drawing/2010/main" val="0"/>
@@ -3199,7 +3256,7 @@
                     <pic:cNvPicPr/>
                   </pic:nvPicPr>
                   <pic:blipFill>
-                    <a:blip r:embed="rId6"/>
+                    <a:blip r:embed="rId14"/>
                     <a:stretch>
                       <a:fillRect/>
                     </a:stretch>
@@ -3228,6 +3285,7 @@
       </w:pPr>
       <w:r>
         <w:rPr>
+          <w:noProof/>
           <w:lang w:val="en-US"/>
         </w:rPr>
         <w:lastRenderedPageBreak/>
@@ -3247,7 +3305,7 @@
                     <pic:cNvPicPr/>
                   </pic:nvPicPr>
                   <pic:blipFill>
-                    <a:blip r:embed="rId7"/>
+                    <a:blip r:embed="rId15"/>
                     <a:stretch>
                       <a:fillRect/>
                     </a:stretch>
@@ -3276,6 +3334,7 @@
       </w:pPr>
       <w:r>
         <w:rPr>
+          <w:noProof/>
           <w:lang w:val="en-US"/>
         </w:rPr>
         <w:drawing>
@@ -3294,7 +3353,7 @@
                     <pic:cNvPicPr/>
                   </pic:nvPicPr>
                   <pic:blipFill>
-                    <a:blip r:embed="rId8"/>
+                    <a:blip r:embed="rId16"/>
                     <a:stretch>
                       <a:fillRect/>
                     </a:stretch>
@@ -3330,6 +3389,7 @@
       </w:pPr>
       <w:r>
         <w:rPr>
+          <w:noProof/>
           <w:lang w:val="en-US"/>
         </w:rPr>
         <w:lastRenderedPageBreak/>
@@ -3349,7 +3409,7 @@
                     <pic:cNvPicPr/>
                   </pic:nvPicPr>
                   <pic:blipFill>
-                    <a:blip r:embed="rId9"/>
+                    <a:blip r:embed="rId17"/>
                     <a:stretch>
                       <a:fillRect/>
                     </a:stretch>
@@ -3412,13 +3472,8 @@
       <w:r>
         <w:br/>
       </w:r>
-      <w:proofErr w:type="spellStart"/>
-      <w:r>
-        <w:t>микротренажера</w:t>
-      </w:r>
-      <w:proofErr w:type="spellEnd"/>
-      <w:r>
-        <w:t xml:space="preserve"> </w:t>
+      <w:r>
+        <w:t xml:space="preserve">микротренажера </w:t>
       </w:r>
       <w:r>
         <w:rPr>
@@ -4197,6 +4252,118 @@
 </w:styles>
 </file>
 
+<file path=word/ink/ink1.xml><?xml version="1.0" encoding="utf-8"?>
+<inkml:ink xmlns:inkml="http://www.w3.org/2003/InkML">
+  <inkml:definitions>
+    <inkml:context xml:id="ctx0">
+      <inkml:inkSource xml:id="inkSrc0">
+        <inkml:traceFormat>
+          <inkml:channel name="X" type="integer" min="-2.14748E9" max="2.14748E9" units="cm"/>
+          <inkml:channel name="Y" type="integer" min="-2.14748E9" max="2.14748E9" units="cm"/>
+          <inkml:channel name="F" type="integer" max="32767" units="dev"/>
+        </inkml:traceFormat>
+        <inkml:channelProperties>
+          <inkml:channelProperty channel="X" name="resolution" value="1000" units="1/cm"/>
+          <inkml:channelProperty channel="Y" name="resolution" value="1000" units="1/cm"/>
+          <inkml:channelProperty channel="F" name="resolution" value="0" units="1/dev"/>
+        </inkml:channelProperties>
+      </inkml:inkSource>
+      <inkml:timestamp xml:id="ts0" timeString="2022-09-09T06:12:43.018"/>
+    </inkml:context>
+    <inkml:brush xml:id="br0">
+      <inkml:brushProperty name="width" value="0.05" units="cm"/>
+      <inkml:brushProperty name="height" value="0.05" units="cm"/>
+    </inkml:brush>
+  </inkml:definitions>
+  <inkml:trace contextRef="#ctx0" brushRef="#br0">123 300 24575,'1'-9'0,"-1"0"0,2 0 0,0 0 0,0 0 0,0 0 0,1 1 0,0-1 0,1 1 0,0 0 0,0 0 0,1 0 0,0 0 0,0 1 0,1 0 0,12-12 0,-15 17 0,-1 0 0,1 0 0,0 0 0,0 1 0,0-1 0,0 1 0,0 0 0,0 0 0,0 0 0,0 0 0,0 1 0,1-1 0,-1 1 0,0 0 0,1-1 0,-1 2 0,0-1 0,0 0 0,1 1 0,-1-1 0,0 1 0,0 0 0,0 0 0,0 0 0,0 1 0,0-1 0,0 1 0,0 0 0,0-1 0,-1 1 0,1 0 0,-1 1 0,1-1 0,-1 0 0,2 3 0,-1-1 0,0-1 0,0 1 0,0-1 0,0 1 0,-1 0 0,0 0 0,0 0 0,0 0 0,0 1 0,-1-1 0,1 0 0,-1 1 0,0-1 0,0 1 0,-1-1 0,0 1 0,1-1 0,-1 1 0,-1 0 0,1-1 0,-1 1 0,0-1 0,0 1 0,0-1 0,-2 5 0,0-4 0,0 0 0,0-1 0,0 1 0,-1-1 0,0 0 0,0 0 0,0 0 0,0 0 0,-1-1 0,-6 4 0,-6 3 0,-31 13 0,-2 1 0,34-17 0,-13 7 0,28-13 0,0-1 0,0 1 0,0 0 0,0-1 0,0 1 0,0 0 0,0 0 0,0 0 0,0 0 0,0 0 0,1 0 0,-1 0 0,0 0 0,1 0 0,-1 0 0,1 0 0,-2 3 0,3-3 0,-1 0 0,0 0 0,1-1 0,-1 1 0,1 0 0,-1 0 0,1 0 0,0 0 0,-1 0 0,1-1 0,0 1 0,0 0 0,-1 0 0,1-1 0,0 1 0,0-1 0,0 1 0,0-1 0,0 1 0,0-1 0,0 0 0,0 1 0,0-1 0,2 1 0,26 6 0,-3-2 0,-6-2 0,-1 1 0,0 1 0,25 9 0,-39-12 0,0 1 0,0-1 0,0 1 0,-1 0 0,1 0 0,-1 0 0,0 1 0,0-1 0,0 1 0,0 0 0,0 0 0,-1 0 0,0 1 0,0 0 0,0-1 0,-1 1 0,3 5 0,-4-6 0,0-1 0,-1 0 0,1 0 0,-1 1 0,0-1 0,1 1 0,-2-1 0,1 0 0,0 1 0,-1-1 0,1 0 0,-1 0 0,0 1 0,0-1 0,0 0 0,-1 0 0,1 0 0,-1 0 0,0 0 0,0 0 0,0-1 0,0 1 0,0 0 0,-5 3 0,1 0 0,0 0 0,-1-1 0,0 0 0,0 0 0,-1-1 0,1 0 0,-1 0 0,-13 5 0,-5-3 0,0 0 0,0-1 0,-38 1 0,-24 8-1365,73-12-5461</inkml:trace>
+  <inkml:trace contextRef="#ctx0" brushRef="#br0" timeOffset="1203.49">423 0 24575,'2'0'0,"0"1"0,-1-1 0,1 1 0,0-1 0,0 1 0,-1-1 0,1 1 0,0 0 0,-1 0 0,1 0 0,-1 0 0,1 0 0,-1 0 0,1 1 0,1 1 0,20 27 0,-13-17 0,18 19 0,38 33 0,-38-39 0,47 57 0,-64-69 0,-1 1 0,-1 0 0,0 0 0,-1 1 0,-1 0 0,0 0 0,-1 1 0,-1 0 0,5 28 0,3 13 0,-7-34 0,-1 0 0,-1 1 0,0 31 0,-3-8 0,-4 97 0,1-130 0,-1 0 0,0 0 0,-2 0 0,0-1 0,0 0 0,-1 0 0,-1 0 0,-14 21 0,20-34-114,0 1 1,0-1-1,0 0 0,0 1 0,0-1 1,0 0-1,0 0 0,-1 0 0,1 0 1,0 0-1,-4 1 0</inkml:trace>
+</inkml:ink>
+</file>
+
+<file path=word/ink/ink2.xml><?xml version="1.0" encoding="utf-8"?>
+<inkml:ink xmlns:inkml="http://www.w3.org/2003/InkML">
+  <inkml:definitions>
+    <inkml:context xml:id="ctx0">
+      <inkml:inkSource xml:id="inkSrc0">
+        <inkml:traceFormat>
+          <inkml:channel name="X" type="integer" min="-2.14748E9" max="2.14748E9" units="cm"/>
+          <inkml:channel name="Y" type="integer" min="-2.14748E9" max="2.14748E9" units="cm"/>
+          <inkml:channel name="F" type="integer" max="32767" units="dev"/>
+        </inkml:traceFormat>
+        <inkml:channelProperties>
+          <inkml:channelProperty channel="X" name="resolution" value="1000" units="1/cm"/>
+          <inkml:channelProperty channel="Y" name="resolution" value="1000" units="1/cm"/>
+          <inkml:channelProperty channel="F" name="resolution" value="0" units="1/dev"/>
+        </inkml:channelProperties>
+      </inkml:inkSource>
+      <inkml:timestamp xml:id="ts0" timeString="2022-09-09T06:12:20.925"/>
+    </inkml:context>
+    <inkml:brush xml:id="br0">
+      <inkml:brushProperty name="width" value="0.05" units="cm"/>
+      <inkml:brushProperty name="height" value="0.05" units="cm"/>
+    </inkml:brush>
+  </inkml:definitions>
+  <inkml:trace contextRef="#ctx0" brushRef="#br0">1 459 24575,'15'-16'0,"-6"5"0,0 1 0,1 1 0,0 0 0,19-13 0,-26 20 0,1 0 0,-1 0 0,1 1 0,0-1 0,-1 1 0,1 0 0,0 0 0,0 0 0,-1 0 0,1 1 0,0 0 0,0 0 0,0 0 0,0 0 0,0 0 0,-1 1 0,1 0 0,0 0 0,0 0 0,0 0 0,4 2 0,-6-1 0,0-1 0,0 1 0,0-1 0,0 1 0,0 0 0,-1-1 0,1 1 0,-1 0 0,1 0 0,-1 0 0,1 1 0,-1-1 0,0 0 0,0 0 0,0 1 0,0-1 0,-1 0 0,1 1 0,-1-1 0,1 1 0,-1 4 0,1 6 0,-1 1 0,-2 23 0,2-30 0,-1 3 0,-1 0 0,0 0 0,-1 1 0,1-1 0,-2-1 0,0 1 0,0 0 0,-1-1 0,0 0 0,0 0 0,-9 11 0,5-7 0,1 0 0,0 0 0,1 1 0,1 0 0,0 1 0,-6 20 0,5-13 0,-1 0 0,-1-1 0,-15 25 0,9-19 0,15-26 0,0-1 0,-1 0 0,1 1 0,0-1 0,0 1 0,0-1 0,0 1 0,-1-1 0,1 1 0,0-1 0,0 1 0,0-1 0,0 1 0,0 0 0,0-1 0,0 1 0,0-1 0,0 1 0,0-1 0,1 1 0,-1-1 0,0 1 0,0-1 0,0 1 0,1-1 0,-1 0 0,0 1 0,0-1 0,1 1 0,0 0 0,0 0 0,0 0 0,1-1 0,-1 1 0,1 0 0,-1 0 0,1-1 0,-1 1 0,1-1 0,-1 0 0,3 1 0,44 0 0,-43-1 0,213-3 0,-215 3 99,-2 0-160,-1 0 0,1 1 0,-1-1 0,1 0 0,-1 0 0,1 0 0,-1 0 0,1 0 0,-1 0 0,1 0 0,-1-1 0,1 1 0,0 0 0,-1 0 0,1 0 0,-1-1 0,1 1 0,-1 0 0,0 0 0,1-1 0,-1 1 0,1 0 0,0-1 0</inkml:trace>
+  <inkml:trace contextRef="#ctx0" brushRef="#br0" timeOffset="895.4">266 0 24575,'11'13'0,"0"0"0,14 23 0,-6-9 0,4 10 0,0 1 0,-3 0 0,-1 2 0,-2 0 0,-1 1 0,-3 1 0,9 43 0,-11-19 0,5 99 0,-16-137 0,0 1 0,-2-1 0,-2 0 0,0 0 0,-2 0 0,-1 0 0,-19 49 0,13-45 0,2 0 0,-7 35 0,-10 30-1365,26-81-5461</inkml:trace>
+</inkml:ink>
+</file>
+
+<file path=word/ink/ink3.xml><?xml version="1.0" encoding="utf-8"?>
+<inkml:ink xmlns:inkml="http://www.w3.org/2003/InkML">
+  <inkml:definitions>
+    <inkml:context xml:id="ctx0">
+      <inkml:inkSource xml:id="inkSrc0">
+        <inkml:traceFormat>
+          <inkml:channel name="X" type="integer" min="-2.14748E9" max="2.14748E9" units="cm"/>
+          <inkml:channel name="Y" type="integer" min="-2.14748E9" max="2.14748E9" units="cm"/>
+          <inkml:channel name="F" type="integer" max="32767" units="dev"/>
+        </inkml:traceFormat>
+        <inkml:channelProperties>
+          <inkml:channelProperty channel="X" name="resolution" value="1000" units="1/cm"/>
+          <inkml:channelProperty channel="Y" name="resolution" value="1000" units="1/cm"/>
+          <inkml:channelProperty channel="F" name="resolution" value="0" units="1/dev"/>
+        </inkml:channelProperties>
+      </inkml:inkSource>
+      <inkml:timestamp xml:id="ts0" timeString="2022-09-09T06:12:17.955"/>
+    </inkml:context>
+    <inkml:brush xml:id="br0">
+      <inkml:brushProperty name="width" value="0.05" units="cm"/>
+      <inkml:brushProperty name="height" value="0.05" units="cm"/>
+    </inkml:brush>
+  </inkml:definitions>
+  <inkml:trace contextRef="#ctx0" brushRef="#br0">1 387 24575,'3'0'0,"0"-1"0,-1 1 0,1-1 0,0 1 0,-1-1 0,1 0 0,0 0 0,-1-1 0,1 1 0,-1 0 0,0-1 0,1 1 0,-1-1 0,0 0 0,0 0 0,0 0 0,0 0 0,0 0 0,-1 0 0,1-1 0,0 1 0,-1-1 0,2-3 0,4-8 0,-1-1 0,-1 0 0,4-17 0,-1 8 0,-7 18 0,1 1 0,0 0 0,1 0 0,-1 1 0,5-8 0,-6 12 0,-1-1 0,1 0 0,-1 1 0,0-1 0,1 1 0,-1-1 0,1 1 0,0-1 0,-1 1 0,1-1 0,-1 1 0,1 0 0,0-1 0,-1 1 0,1 0 0,0-1 0,-1 1 0,1 0 0,0 0 0,0 0 0,-1 0 0,1-1 0,0 1 0,-1 0 0,1 0 0,0 1 0,0-1 0,-1 0 0,1 0 0,0 0 0,-1 0 0,1 1 0,0-1 0,0 0 0,-1 0 0,1 1 0,-1-1 0,1 1 0,0-1 0,-1 1 0,1-1 0,-1 1 0,1-1 0,-1 1 0,1-1 0,-1 1 0,0-1 0,1 1 0,-1 0 0,0-1 0,1 2 0,2 3 0,0 1 0,0-1 0,-1 1 0,0-1 0,0 1 0,0 0 0,-1 0 0,1 12 0,1 53 0,-3-54 0,-1 74 0,-14 106 0,11-170 0,2 3 0,-3-1 0,0 1 0,-19 55 0,12-62 342,11-22-399,1-1 0,0 1 0,-1-1 0,1 1 0,-1 0 0,1-1 0,-1 1 0,0-1 1,1 1-1,-1-1 0,1 0 0,-1 1 0,0-1 0,1 0 0,-1 1 0,0-1 0,0 0 1,1 0-1,-1 0 0,0 1 0,0-1 0,1 0 0,-1 0 0,0 0 0,0 0 1,1 0-1,-1-1 0,0 1 0,-1 0 0,-7-6-6769</inkml:trace>
+  <inkml:trace contextRef="#ctx0" brushRef="#br0" timeOffset="937.8">230 0 24575,'2'0'0,"0"1"0,0-1 0,0 1 0,0-1 0,-1 1 0,1 0 0,0 0 0,0 0 0,-1 0 0,1 0 0,0 0 0,-1 0 0,1 1 0,-1-1 0,2 3 0,21 26 0,-19-24 0,17 25 0,-2 1 0,-2 1 0,-1 1 0,-1 0 0,-2 1 0,-1 1 0,11 52 0,-12-16 0,-3 0 0,-2 0 0,-7 132 0,-3-179 81,0-1-1,-2 1 1,-11 31-1,7-25-924,-6 36 1,14-52-5983</inkml:trace>
+</inkml:ink>
+</file>
+
+<file path=word/ink/ink4.xml><?xml version="1.0" encoding="utf-8"?>
+<inkml:ink xmlns:inkml="http://www.w3.org/2003/InkML">
+  <inkml:definitions>
+    <inkml:context xml:id="ctx0">
+      <inkml:inkSource xml:id="inkSrc0">
+        <inkml:traceFormat>
+          <inkml:channel name="X" type="integer" min="-2.14748E9" max="2.14748E9" units="cm"/>
+          <inkml:channel name="Y" type="integer" min="-2.14748E9" max="2.14748E9" units="cm"/>
+          <inkml:channel name="F" type="integer" max="32767" units="dev"/>
+        </inkml:traceFormat>
+        <inkml:channelProperties>
+          <inkml:channelProperty channel="X" name="resolution" value="1000" units="1/cm"/>
+          <inkml:channelProperty channel="Y" name="resolution" value="1000" units="1/cm"/>
+          <inkml:channelProperty channel="F" name="resolution" value="0" units="1/dev"/>
+        </inkml:channelProperties>
+      </inkml:inkSource>
+      <inkml:timestamp xml:id="ts0" timeString="2022-09-09T06:12:15.117"/>
+    </inkml:context>
+    <inkml:brush xml:id="br0">
+      <inkml:brushProperty name="width" value="0.05" units="cm"/>
+      <inkml:brushProperty name="height" value="0.05" units="cm"/>
+    </inkml:brush>
+  </inkml:definitions>
+  <inkml:trace contextRef="#ctx0" brushRef="#br0">40 477 24575,'-1'7'0,"0"0"0,0 0 0,-1 0 0,0 0 0,0 0 0,-6 10 0,-7 29 0,13-32 0,0 0 0,1 0 0,0 0 0,3 22 0,-2-30 0,1 0 0,1 0 0,-1 1 0,1-1 0,0 0 0,0-1 0,1 1 0,0 0 0,0-1 0,0 1 0,0-1 0,7 7 0,-4-7 0,0 1 0,0-1 0,1-1 0,-1 1 0,1-1 0,1 0 0,-1-1 0,0 0 0,1 0 0,0 0 0,15 2 0,-7-2 0,0-1 0,0 0 0,0-1 0,1-1 0,16-2 0,-31 2 0,1-1 0,0 1 0,0-1 0,0 0 0,-1 0 0,1 0 0,-1-1 0,1 1 0,-1-1 0,1 1 0,-1-1 0,0 0 0,0 0 0,1 0 0,-1 0 0,-1 0 0,1 0 0,0 0 0,-1-1 0,1 1 0,-1-1 0,3-4 0,1-6 0,-1 0 0,0 0 0,3-22 0,-2 10 0,7-32 0,-8 33 0,0 1 0,11-26 0,-13 40 0,1 1 0,-1 0 0,0-1 0,-1 0 0,0 1 0,0-1 0,-1 0 0,0 1 0,-1-1 0,-2-12 0,2 16 0,0 0 0,0 0 0,-1 1 0,1-1 0,-1 0 0,0 1 0,-1 0 0,1 0 0,-1-1 0,0 1 0,0 1 0,0-1 0,-1 0 0,1 1 0,-1 0 0,0-1 0,1 2 0,-2-1 0,-6-4 0,-10-2 0,0 0 0,0 2 0,0 0 0,-36-5 0,47 10 0,1 1 0,0 0 0,-1 1 0,1 0 0,-1 1 0,1 0 0,-1 0 0,1 1 0,0 0 0,0 0 0,0 1 0,0 1 0,-13 6 0,20-9 0,0 1 0,0 0 0,0 0 0,0 0 0,0 0 0,0 0 0,1 0 0,-1 0 0,1 1 0,-1-1 0,1 0 0,0 1 0,0-1 0,0 1 0,1-1 0,-1 1 0,0 0 0,1-1 0,-1 4 0,1 8 0,-1 0 0,3 22 0,0-12 0,-1-16 55,0 0 1,0 0-1,1 0 0,1-1 0,2 10 0,7 27-1751</inkml:trace>
+  <inkml:trace contextRef="#ctx0" brushRef="#br0" timeOffset="1269.72">463 0 24575,'53'69'0,"-41"-56"0,-1 1 0,-1 0 0,0 1 0,0 0 0,-2 0 0,0 1 0,0 0 0,-2 1 0,0 0 0,-1 0 0,-1 0 0,0 0 0,-1 1 0,-1 0 0,0 29 0,-5 425 0,2-451 0,-1 0 0,-1 0 0,-1 0 0,-1-1 0,-1 0 0,0 0 0,-2 0 0,0-1 0,-1 0 0,-12 19 0,18-35-91,1 1 0,-1-1 0,0 0 0,0 0 0,-1-1 0,1 1 0,0-1 0,-1 1 0,1-1 0,-1 0 0,0 0 0,0-1 0,0 1 0,-7 1 0,-7 2-6735</inkml:trace>
+</inkml:ink>
+</file>
+
 <file path=word/theme/theme1.xml><?xml version="1.0" encoding="utf-8"?>
 <a:theme xmlns:a="http://schemas.openxmlformats.org/drawingml/2006/main" name="Тема Office">
   <a:themeElements>
